--- a/Vragen OOO.docx
+++ b/Vragen OOO.docx
@@ -25,151 +25,176 @@
       </w:r>
     </w:p>
     <w:p>
+      <w:proofErr w:type="gramStart"/>
+      <w:r>
+        <w:t>State :</w:t>
+      </w:r>
+      <w:proofErr w:type="gramEnd"/>
+      <w:r>
+        <w:t xml:space="preserve"> p415 no sense to put it in class variables</w:t>
+      </w:r>
+    </w:p>
+    <w:p/>
+    <w:p>
+      <w:r>
+        <w:t xml:space="preserve">Button </w:t>
+      </w:r>
+      <w:proofErr w:type="spellStart"/>
+      <w:r>
+        <w:t>aanpassen</w:t>
+      </w:r>
+      <w:proofErr w:type="spellEnd"/>
+    </w:p>
+    <w:p>
+      <w:proofErr w:type="spellStart"/>
+      <w:r>
+        <w:t>Zoek</w:t>
+      </w:r>
+      <w:proofErr w:type="spellEnd"/>
+      <w:r>
+        <w:t xml:space="preserve"> </w:t>
+      </w:r>
+    </w:p>
+    <w:p/>
+    <w:p>
+      <w:r>
+        <w:t>if(</w:t>
+      </w:r>
+      <w:proofErr w:type="spellStart"/>
+      <w:proofErr w:type="gramStart"/>
+      <w:r>
+        <w:t>ks.getOmschrijving</w:t>
+      </w:r>
+      <w:proofErr w:type="spellEnd"/>
+      <w:proofErr w:type="gramEnd"/>
+      <w:r>
+        <w:t>().equals("</w:t>
+      </w:r>
+      <w:proofErr w:type="spellStart"/>
+      <w:r>
+        <w:t>Groepskorting</w:t>
+      </w:r>
+      <w:proofErr w:type="spellEnd"/>
+      <w:r>
+        <w:t>")){</w:t>
+      </w:r>
+    </w:p>
+    <w:p>
+      <w:r>
+        <w:t xml:space="preserve">                </w:t>
+      </w:r>
+      <w:proofErr w:type="spellStart"/>
+      <w:proofErr w:type="gramStart"/>
+      <w:r>
+        <w:t>ks.setCategorie</w:t>
+      </w:r>
+      <w:proofErr w:type="spellEnd"/>
+      <w:proofErr w:type="gramEnd"/>
+      <w:r>
+        <w:t>(</w:t>
+      </w:r>
+      <w:proofErr w:type="spellStart"/>
+      <w:r>
+        <w:t>categorie</w:t>
+      </w:r>
+      <w:proofErr w:type="spellEnd"/>
+      <w:r>
+        <w:t>);</w:t>
+      </w:r>
+    </w:p>
+    <w:p>
+      <w:r>
+        <w:t xml:space="preserve">            }</w:t>
+      </w:r>
+    </w:p>
+    <w:p>
+      <w:r>
+        <w:t xml:space="preserve">            if(</w:t>
+      </w:r>
+      <w:proofErr w:type="spellStart"/>
+      <w:proofErr w:type="gramStart"/>
+      <w:r>
+        <w:t>ks.getOmschrijving</w:t>
+      </w:r>
+      <w:proofErr w:type="spellEnd"/>
+      <w:proofErr w:type="gramEnd"/>
+      <w:r>
+        <w:t>().equals("</w:t>
+      </w:r>
+      <w:proofErr w:type="spellStart"/>
+      <w:r>
+        <w:t>Drempelkorting</w:t>
+      </w:r>
+      <w:proofErr w:type="spellEnd"/>
+      <w:r>
+        <w:t>")){</w:t>
+      </w:r>
+    </w:p>
+    <w:p>
       <w:pPr>
         <w:rPr>
           <w:lang w:val="fr-BE"/>
         </w:rPr>
       </w:pPr>
-    </w:p>
-    <w:p>
-      <w:r>
-        <w:t>if(</w:t>
+      <w:r>
+        <w:t xml:space="preserve">                </w:t>
       </w:r>
       <w:proofErr w:type="spellStart"/>
       <w:proofErr w:type="gramStart"/>
       <w:r>
-        <w:t>ks.getOmschrijving</w:t>
+        <w:rPr>
+          <w:lang w:val="fr-BE"/>
+        </w:rPr>
+        <w:t>ks.setDrempel</w:t>
       </w:r>
       <w:proofErr w:type="spellEnd"/>
       <w:proofErr w:type="gramEnd"/>
       <w:r>
-        <w:t>().equals("</w:t>
-      </w:r>
-      <w:proofErr w:type="spellStart"/>
-      <w:r>
-        <w:t>Groepskorting</w:t>
-      </w:r>
-      <w:proofErr w:type="spellEnd"/>
-      <w:r>
-        <w:t>")){</w:t>
-      </w:r>
-    </w:p>
-    <w:p>
-      <w:r>
-        <w:t xml:space="preserve">                </w:t>
-      </w:r>
+        <w:rPr>
+          <w:lang w:val="fr-BE"/>
+        </w:rPr>
+        <w:t>(</w:t>
+      </w:r>
+      <w:proofErr w:type="spellStart"/>
+      <w:r>
+        <w:rPr>
+          <w:lang w:val="fr-BE"/>
+        </w:rPr>
+        <w:t>drempel</w:t>
+      </w:r>
+      <w:proofErr w:type="spellEnd"/>
+      <w:r>
+        <w:rPr>
+          <w:lang w:val="fr-BE"/>
+        </w:rPr>
+        <w:t>);</w:t>
+      </w:r>
+    </w:p>
+    <w:p>
+      <w:pPr>
+        <w:rPr>
+          <w:lang w:val="fr-BE"/>
+        </w:rPr>
+      </w:pPr>
+      <w:r>
+        <w:rPr>
+          <w:lang w:val="fr-BE"/>
+        </w:rPr>
+        <w:t xml:space="preserve">            }</w:t>
+      </w:r>
+    </w:p>
+    <w:p>
       <w:proofErr w:type="spellStart"/>
       <w:proofErr w:type="gramStart"/>
       <w:r>
-        <w:t>ks.setCategorie</w:t>
+        <w:rPr>
+          <w:lang w:val="fr-BE"/>
+        </w:rPr>
+        <w:t>alternatief</w:t>
       </w:r>
       <w:proofErr w:type="spellEnd"/>
       <w:proofErr w:type="gramEnd"/>
       <w:r>
-        <w:t>(</w:t>
-      </w:r>
-      <w:proofErr w:type="spellStart"/>
-      <w:r>
-        <w:t>categorie</w:t>
-      </w:r>
-      <w:proofErr w:type="spellEnd"/>
-      <w:r>
-        <w:t>);</w:t>
-      </w:r>
-    </w:p>
-    <w:p>
-      <w:r>
-        <w:t xml:space="preserve">            }</w:t>
-      </w:r>
-    </w:p>
-    <w:p>
-      <w:r>
-        <w:t xml:space="preserve">            if(</w:t>
-      </w:r>
-      <w:proofErr w:type="spellStart"/>
-      <w:proofErr w:type="gramStart"/>
-      <w:r>
-        <w:t>ks.getOmschrijving</w:t>
-      </w:r>
-      <w:proofErr w:type="spellEnd"/>
-      <w:proofErr w:type="gramEnd"/>
-      <w:r>
-        <w:t>().equals("</w:t>
-      </w:r>
-      <w:proofErr w:type="spellStart"/>
-      <w:r>
-        <w:t>Drempelkorting</w:t>
-      </w:r>
-      <w:proofErr w:type="spellEnd"/>
-      <w:r>
-        <w:t>")){</w:t>
-      </w:r>
-    </w:p>
-    <w:p>
-      <w:pPr>
-        <w:rPr>
-          <w:lang w:val="fr-BE"/>
-        </w:rPr>
-      </w:pPr>
-      <w:r>
-        <w:t xml:space="preserve">                </w:t>
-      </w:r>
-      <w:proofErr w:type="spellStart"/>
-      <w:proofErr w:type="gramStart"/>
-      <w:r>
-        <w:rPr>
-          <w:lang w:val="fr-BE"/>
-        </w:rPr>
-        <w:t>ks.setDrempel</w:t>
-      </w:r>
-      <w:proofErr w:type="spellEnd"/>
-      <w:proofErr w:type="gramEnd"/>
-      <w:r>
-        <w:rPr>
-          <w:lang w:val="fr-BE"/>
-        </w:rPr>
-        <w:t>(</w:t>
-      </w:r>
-      <w:proofErr w:type="spellStart"/>
-      <w:r>
-        <w:rPr>
-          <w:lang w:val="fr-BE"/>
-        </w:rPr>
-        <w:t>drempel</w:t>
-      </w:r>
-      <w:proofErr w:type="spellEnd"/>
-      <w:r>
-        <w:rPr>
-          <w:lang w:val="fr-BE"/>
-        </w:rPr>
-        <w:t>);</w:t>
-      </w:r>
-    </w:p>
-    <w:p>
-      <w:pPr>
-        <w:rPr>
-          <w:lang w:val="fr-BE"/>
-        </w:rPr>
-      </w:pPr>
-      <w:r>
-        <w:rPr>
-          <w:lang w:val="fr-BE"/>
-        </w:rPr>
-        <w:t xml:space="preserve">            }</w:t>
-      </w:r>
-    </w:p>
-    <w:p>
-      <w:proofErr w:type="spellStart"/>
-      <w:proofErr w:type="gramStart"/>
-      <w:r>
-        <w:rPr>
-          <w:lang w:val="fr-BE"/>
-        </w:rPr>
-        <w:t>alternatief</w:t>
-      </w:r>
-      <w:proofErr w:type="spellEnd"/>
-      <w:proofErr w:type="gramEnd"/>
-      <w:r>
         <w:t xml:space="preserve"> : </w:t>
       </w:r>
       <w:proofErr w:type="spellStart"/>
@@ -211,6 +236,132 @@
       <w:proofErr w:type="spellEnd"/>
       <w:r>
         <w:t xml:space="preserve"> in interface</w:t>
+      </w:r>
+    </w:p>
+    <w:p/>
+    <w:p>
+      <w:proofErr w:type="spellStart"/>
+      <w:r>
+        <w:t>observablelist</w:t>
+      </w:r>
+      <w:proofErr w:type="spellEnd"/>
+      <w:r>
+        <w:t xml:space="preserve">: </w:t>
+      </w:r>
+      <w:proofErr w:type="spellStart"/>
+      <w:r>
+        <w:t>waarom</w:t>
+      </w:r>
+      <w:proofErr w:type="spellEnd"/>
+      <w:r>
+        <w:t xml:space="preserve"> </w:t>
+      </w:r>
+      <w:proofErr w:type="spellStart"/>
+      <w:r>
+        <w:t>opnieuw</w:t>
+      </w:r>
+      <w:proofErr w:type="spellEnd"/>
+      <w:r>
+        <w:t xml:space="preserve"> </w:t>
+      </w:r>
+      <w:proofErr w:type="spellStart"/>
+      <w:r>
+        <w:t>setten</w:t>
+      </w:r>
+      <w:proofErr w:type="spellEnd"/>
+      <w:r>
+        <w:t>?</w:t>
+      </w:r>
+    </w:p>
+    <w:p/>
+    <w:p>
+      <w:proofErr w:type="spellStart"/>
+      <w:r>
+        <w:t>Afrekenen</w:t>
+      </w:r>
+      <w:proofErr w:type="spellEnd"/>
+      <w:r>
+        <w:t xml:space="preserve">: </w:t>
+      </w:r>
+      <w:proofErr w:type="spellStart"/>
+      <w:r>
+        <w:t>moet</w:t>
+      </w:r>
+      <w:proofErr w:type="spellEnd"/>
+      <w:r>
+        <w:t xml:space="preserve"> </w:t>
+      </w:r>
+      <w:proofErr w:type="spellStart"/>
+      <w:r>
+        <w:t>klant</w:t>
+      </w:r>
+      <w:proofErr w:type="spellEnd"/>
+      <w:r>
+        <w:t xml:space="preserve"> </w:t>
+      </w:r>
+      <w:proofErr w:type="spellStart"/>
+      <w:r>
+        <w:t>ook</w:t>
+      </w:r>
+      <w:proofErr w:type="spellEnd"/>
+      <w:r>
+        <w:t xml:space="preserve"> </w:t>
+      </w:r>
+      <w:proofErr w:type="spellStart"/>
+      <w:r>
+        <w:t>afrekening</w:t>
+      </w:r>
+      <w:proofErr w:type="spellEnd"/>
+      <w:r>
+        <w:t xml:space="preserve"> </w:t>
+      </w:r>
+      <w:proofErr w:type="spellStart"/>
+      <w:r>
+        <w:t>zien</w:t>
+      </w:r>
+      <w:proofErr w:type="spellEnd"/>
+    </w:p>
+    <w:p/>
+    <w:p>
+      <w:r>
+        <w:t xml:space="preserve">Factory </w:t>
+      </w:r>
+      <w:proofErr w:type="spellStart"/>
+      <w:r>
+        <w:t>geeft</w:t>
+      </w:r>
+      <w:proofErr w:type="spellEnd"/>
+      <w:r>
+        <w:t xml:space="preserve"> </w:t>
+      </w:r>
+    </w:p>
+    <w:p>
+      <w:r>
+        <w:t xml:space="preserve">In </w:t>
+      </w:r>
+      <w:proofErr w:type="spellStart"/>
+      <w:r>
+        <w:t>volgorde</w:t>
+      </w:r>
+      <w:proofErr w:type="spellEnd"/>
+      <w:r>
+        <w:t xml:space="preserve"> die je </w:t>
+      </w:r>
+      <w:proofErr w:type="spellStart"/>
+      <w:r>
+        <w:t>ze</w:t>
+      </w:r>
+      <w:proofErr w:type="spellEnd"/>
+      <w:r>
+        <w:t xml:space="preserve"> </w:t>
+      </w:r>
+      <w:proofErr w:type="spellStart"/>
+      <w:r>
+        <w:t>hebt</w:t>
+      </w:r>
+      <w:proofErr w:type="spellEnd"/>
+      <w:r>
+        <w:t xml:space="preserve"> </w:t>
       </w:r>
     </w:p>
     <w:p/>
@@ -967,1097 +1118,570 @@
         <w:rPr>
           <w:lang w:val="fr-BE"/>
         </w:rPr>
-        <w:t xml:space="preserve">Loop lijst : voeg aan nieuwe lijst </w:t>
-      </w:r>
+        <w:lastRenderedPageBreak/>
+        <w:t xml:space="preserve">Loop </w:t>
+      </w:r>
+      <w:proofErr w:type="spellStart"/>
+      <w:r>
+        <w:rPr>
+          <w:lang w:val="fr-BE"/>
+        </w:rPr>
+        <w:t>lijst</w:t>
+      </w:r>
+      <w:proofErr w:type="spellEnd"/>
+      <w:r>
+        <w:rPr>
+          <w:lang w:val="fr-BE"/>
+        </w:rPr>
+        <w:t xml:space="preserve"> : </w:t>
+      </w:r>
+      <w:proofErr w:type="spellStart"/>
+      <w:r>
+        <w:rPr>
+          <w:lang w:val="fr-BE"/>
+        </w:rPr>
+        <w:t>voeg</w:t>
+      </w:r>
+      <w:proofErr w:type="spellEnd"/>
+      <w:r>
+        <w:rPr>
+          <w:lang w:val="fr-BE"/>
+        </w:rPr>
+        <w:t xml:space="preserve"> </w:t>
+      </w:r>
+      <w:proofErr w:type="spellStart"/>
+      <w:r>
+        <w:rPr>
+          <w:lang w:val="fr-BE"/>
+        </w:rPr>
+        <w:t>aan</w:t>
+      </w:r>
+      <w:proofErr w:type="spellEnd"/>
+      <w:r>
+        <w:rPr>
+          <w:lang w:val="fr-BE"/>
+        </w:rPr>
+        <w:t xml:space="preserve"> </w:t>
+      </w:r>
+      <w:proofErr w:type="spellStart"/>
+      <w:r>
+        <w:rPr>
+          <w:lang w:val="fr-BE"/>
+        </w:rPr>
+        <w:t>nieuwe</w:t>
+      </w:r>
+      <w:proofErr w:type="spellEnd"/>
+      <w:r>
+        <w:rPr>
+          <w:lang w:val="fr-BE"/>
+        </w:rPr>
+        <w:t xml:space="preserve"> </w:t>
+      </w:r>
+      <w:proofErr w:type="spellStart"/>
+      <w:r>
+        <w:rPr>
+          <w:lang w:val="fr-BE"/>
+        </w:rPr>
+        <w:t>lijst</w:t>
+      </w:r>
+      <w:proofErr w:type="spellEnd"/>
+      <w:r>
+        <w:rPr>
+          <w:lang w:val="fr-BE"/>
+        </w:rPr>
+        <w:t xml:space="preserve"> </w:t>
+      </w:r>
+      <w:proofErr w:type="spellStart"/>
       <w:proofErr w:type="gramStart"/>
       <w:r>
         <w:rPr>
           <w:lang w:val="fr-BE"/>
         </w:rPr>
-        <w:t>toe:</w:t>
+        <w:t>toe</w:t>
+      </w:r>
+      <w:proofErr w:type="spellEnd"/>
+      <w:r>
+        <w:rPr>
+          <w:lang w:val="fr-BE"/>
+        </w:rPr>
+        <w:t>:</w:t>
       </w:r>
       <w:proofErr w:type="gramEnd"/>
       <w:r>
         <w:rPr>
           <w:lang w:val="fr-BE"/>
         </w:rPr>
-        <w:t xml:space="preserve"> huidgArtikelContainer</w:t>
-      </w:r>
+        <w:t xml:space="preserve"> </w:t>
+      </w:r>
+      <w:proofErr w:type="spellStart"/>
+      <w:r>
+        <w:rPr>
+          <w:lang w:val="fr-BE"/>
+        </w:rPr>
+        <w:t>huidgArtikelContainer.clone</w:t>
+      </w:r>
+      <w:proofErr w:type="spellEnd"/>
+      <w:r>
+        <w:rPr>
+          <w:lang w:val="fr-BE"/>
+        </w:rPr>
+        <w:t>();</w:t>
+      </w:r>
+    </w:p>
+    <w:p>
+      <w:pPr>
+        <w:rPr>
+          <w:lang w:val="fr-BE"/>
+        </w:rPr>
+      </w:pPr>
+    </w:p>
+    <w:p>
+      <w:pPr>
+        <w:rPr>
+          <w:lang w:val="fr-BE"/>
+        </w:rPr>
+      </w:pPr>
+    </w:p>
+    <w:p>
+      <w:proofErr w:type="spellStart"/>
+      <w:proofErr w:type="gramStart"/>
+      <w:r>
+        <w:t>addKorting</w:t>
+      </w:r>
+      <w:proofErr w:type="spellEnd"/>
+      <w:r>
+        <w:t xml:space="preserve"> :</w:t>
+      </w:r>
+      <w:proofErr w:type="gramEnd"/>
+      <w:r>
+        <w:t xml:space="preserve"> </w:t>
+      </w:r>
+      <w:proofErr w:type="spellStart"/>
+      <w:r>
+        <w:t>verplaats</w:t>
+      </w:r>
+      <w:proofErr w:type="spellEnd"/>
+      <w:r>
+        <w:t xml:space="preserve"> </w:t>
+      </w:r>
+      <w:proofErr w:type="spellStart"/>
+      <w:r>
+        <w:t>naar</w:t>
+      </w:r>
+      <w:proofErr w:type="spellEnd"/>
+      <w:r>
+        <w:t xml:space="preserve"> </w:t>
+      </w:r>
+      <w:proofErr w:type="spellStart"/>
+      <w:r>
+        <w:t>verkoop</w:t>
+      </w:r>
+      <w:proofErr w:type="spellEnd"/>
+    </w:p>
+    <w:p>
+      <w:proofErr w:type="spellStart"/>
+      <w:r>
+        <w:t>calculateTotaal</w:t>
+      </w:r>
+      <w:proofErr w:type="spellEnd"/>
+      <w:r>
+        <w:t xml:space="preserve"> </w:t>
+      </w:r>
+      <w:proofErr w:type="spellStart"/>
+      <w:r>
+        <w:t>implemente</w:t>
+      </w:r>
+      <w:r>
+        <w:t>ren</w:t>
+      </w:r>
+      <w:proofErr w:type="spellEnd"/>
+      <w:r>
+        <w:t xml:space="preserve">, </w:t>
+      </w:r>
+      <w:proofErr w:type="spellStart"/>
+      <w:r>
+        <w:t>zet</w:t>
+      </w:r>
+      <w:proofErr w:type="spellEnd"/>
+      <w:r>
+        <w:t xml:space="preserve"> best in </w:t>
+      </w:r>
+    </w:p>
+    <w:p/>
+    <w:p/>
+    <w:p>
+      <w:proofErr w:type="spellStart"/>
+      <w:r>
+        <w:t>Niet</w:t>
+      </w:r>
+      <w:proofErr w:type="spellEnd"/>
+      <w:r>
+        <w:t xml:space="preserve"> prioritized:</w:t>
+      </w:r>
+    </w:p>
+    <w:p>
+      <w:proofErr w:type="spellStart"/>
+      <w:r>
+        <w:t>Categorie</w:t>
+      </w:r>
+      <w:proofErr w:type="spellEnd"/>
+      <w:r>
+        <w:t xml:space="preserve"> </w:t>
+      </w:r>
+      <w:proofErr w:type="spellStart"/>
+      <w:r>
+        <w:t>invoer</w:t>
+      </w:r>
+      <w:proofErr w:type="spellEnd"/>
+      <w:r>
+        <w:t xml:space="preserve">: </w:t>
+      </w:r>
+      <w:proofErr w:type="spellStart"/>
+      <w:r>
+        <w:t>maak</w:t>
+      </w:r>
+      <w:proofErr w:type="spellEnd"/>
+      <w:r>
+        <w:t xml:space="preserve"> </w:t>
+      </w:r>
+      <w:proofErr w:type="spellStart"/>
+      <w:r>
+        <w:t>combobox</w:t>
+      </w:r>
+      <w:proofErr w:type="spellEnd"/>
+    </w:p>
+    <w:p>
+      <w:r>
+        <w:t xml:space="preserve">G </w:t>
+      </w:r>
+      <w:proofErr w:type="spellStart"/>
+      <w:r>
+        <w:t>doet</w:t>
+      </w:r>
+      <w:proofErr w:type="spellEnd"/>
+      <w:r>
+        <w:t xml:space="preserve"> </w:t>
+      </w:r>
+      <w:proofErr w:type="spellStart"/>
+      <w:r>
+        <w:t>convertkorting</w:t>
+      </w:r>
+      <w:proofErr w:type="spellEnd"/>
+      <w:r>
+        <w:t xml:space="preserve"> </w:t>
+      </w:r>
+      <w:proofErr w:type="spellStart"/>
+      <w:r>
+        <w:t>telkens</w:t>
+      </w:r>
+      <w:proofErr w:type="spellEnd"/>
+      <w:r>
+        <w:t xml:space="preserve"> </w:t>
+      </w:r>
+      <w:proofErr w:type="spellStart"/>
+      <w:r>
+        <w:t>opnieuw</w:t>
+      </w:r>
+      <w:proofErr w:type="spellEnd"/>
+      <w:r>
+        <w:t xml:space="preserve"> </w:t>
+      </w:r>
+      <w:proofErr w:type="spellStart"/>
+      <w:r>
+        <w:t>terwijl</w:t>
+      </w:r>
+      <w:proofErr w:type="spellEnd"/>
+      <w:r>
+        <w:t xml:space="preserve"> g da </w:t>
+      </w:r>
+      <w:proofErr w:type="spellStart"/>
+      <w:r>
+        <w:t>ook</w:t>
+      </w:r>
+      <w:proofErr w:type="spellEnd"/>
+      <w:r>
+        <w:t xml:space="preserve"> 1x </w:t>
+      </w:r>
+      <w:proofErr w:type="spellStart"/>
+      <w:r>
+        <w:t>kunt</w:t>
+      </w:r>
+      <w:proofErr w:type="spellEnd"/>
+      <w:r>
+        <w:t xml:space="preserve"> </w:t>
+      </w:r>
+      <w:proofErr w:type="spellStart"/>
+      <w:r>
+        <w:t>setten</w:t>
+      </w:r>
+      <w:proofErr w:type="spellEnd"/>
+    </w:p>
+    <w:p>
+      <w:proofErr w:type="spellStart"/>
+      <w:r>
+        <w:t>Gebruik</w:t>
+      </w:r>
+      <w:proofErr w:type="spellEnd"/>
+      <w:r>
+        <w:t xml:space="preserve"> Template</w:t>
+      </w:r>
+    </w:p>
+    <w:p/>
+    <w:p>
+      <w:pPr>
+        <w:rPr>
+          <w:lang w:val="fr-BE"/>
+        </w:rPr>
+      </w:pPr>
+      <w:r>
+        <w:rPr>
+          <w:lang w:val="fr-BE"/>
+        </w:rPr>
+        <w:t xml:space="preserve">G </w:t>
+      </w:r>
+      <w:proofErr w:type="spellStart"/>
+      <w:r>
+        <w:rPr>
+          <w:lang w:val="fr-BE"/>
+        </w:rPr>
+        <w:t>hebt</w:t>
+      </w:r>
+      <w:proofErr w:type="spellEnd"/>
+      <w:r>
+        <w:rPr>
+          <w:lang w:val="fr-BE"/>
+        </w:rPr>
+        <w:t xml:space="preserve"> ne setter </w:t>
+      </w:r>
+      <w:proofErr w:type="spellStart"/>
+      <w:r>
+        <w:rPr>
+          <w:lang w:val="fr-BE"/>
+        </w:rPr>
+        <w:t>gezet</w:t>
+      </w:r>
+      <w:proofErr w:type="spellEnd"/>
+      <w:r>
+        <w:rPr>
+          <w:lang w:val="fr-BE"/>
+        </w:rPr>
+        <w:t xml:space="preserve"> in de </w:t>
+      </w:r>
+      <w:proofErr w:type="spellStart"/>
+      <w:r>
+        <w:rPr>
+          <w:lang w:val="fr-BE"/>
+        </w:rPr>
+        <w:t>artikelcontainer</w:t>
+      </w:r>
+      <w:proofErr w:type="spellEnd"/>
+      <w:r>
+        <w:rPr>
+          <w:lang w:val="fr-BE"/>
+        </w:rPr>
+        <w:t xml:space="preserve"> : </w:t>
+      </w:r>
+      <w:proofErr w:type="spellStart"/>
+      <w:r>
+        <w:rPr>
+          <w:lang w:val="fr-BE"/>
+        </w:rPr>
+        <w:t>hoort</w:t>
+      </w:r>
+      <w:proofErr w:type="spellEnd"/>
+      <w:r>
+        <w:rPr>
+          <w:lang w:val="fr-BE"/>
+        </w:rPr>
+        <w:t xml:space="preserve"> </w:t>
+      </w:r>
+      <w:proofErr w:type="spellStart"/>
+      <w:r>
+        <w:rPr>
+          <w:lang w:val="fr-BE"/>
+        </w:rPr>
+        <w:t>daar</w:t>
+      </w:r>
+      <w:proofErr w:type="spellEnd"/>
+      <w:r>
+        <w:rPr>
+          <w:lang w:val="fr-BE"/>
+        </w:rPr>
+        <w:t xml:space="preserve"> ni </w:t>
+      </w:r>
+      <w:proofErr w:type="spellStart"/>
+      <w:r>
+        <w:rPr>
+          <w:lang w:val="fr-BE"/>
+        </w:rPr>
+        <w:t>thuis</w:t>
+      </w:r>
+      <w:proofErr w:type="spellEnd"/>
+    </w:p>
+    <w:p>
+      <w:pPr>
+        <w:rPr>
+          <w:lang w:val="fr-BE"/>
+        </w:rPr>
+      </w:pPr>
+      <w:proofErr w:type="gramStart"/>
+      <w:r>
+        <w:rPr>
+          <w:lang w:val="fr-BE"/>
+        </w:rPr>
+        <w:t>public</w:t>
+      </w:r>
+      <w:proofErr w:type="gramEnd"/>
+      <w:r>
+        <w:rPr>
+          <w:lang w:val="fr-BE"/>
+        </w:rPr>
+        <w:t xml:space="preserve"> </w:t>
+      </w:r>
+      <w:proofErr w:type="spellStart"/>
+      <w:r>
+        <w:rPr>
+          <w:lang w:val="fr-BE"/>
+        </w:rPr>
+        <w:t>void</w:t>
+      </w:r>
+      <w:proofErr w:type="spellEnd"/>
+      <w:r>
+        <w:rPr>
+          <w:lang w:val="fr-BE"/>
+        </w:rPr>
+        <w:t xml:space="preserve"> </w:t>
+      </w:r>
+      <w:proofErr w:type="spellStart"/>
+      <w:r>
+        <w:rPr>
+          <w:lang w:val="fr-BE"/>
+        </w:rPr>
+        <w:t>setPrijs</w:t>
+      </w:r>
+      <w:proofErr w:type="spellEnd"/>
+      <w:r>
+        <w:rPr>
+          <w:lang w:val="fr-BE"/>
+        </w:rPr>
+        <w:t xml:space="preserve">(double </w:t>
+      </w:r>
+      <w:proofErr w:type="spellStart"/>
+      <w:r>
+        <w:rPr>
+          <w:lang w:val="fr-BE"/>
+        </w:rPr>
+        <w:t>prijs</w:t>
+      </w:r>
+      <w:proofErr w:type="spellEnd"/>
+      <w:r>
+        <w:rPr>
+          <w:lang w:val="fr-BE"/>
+        </w:rPr>
+        <w:t>){</w:t>
+      </w:r>
+    </w:p>
+    <w:p>
+      <w:pPr>
+        <w:rPr>
+          <w:lang w:val="fr-BE"/>
+        </w:rPr>
+      </w:pPr>
+      <w:r>
+        <w:rPr>
+          <w:lang w:val="fr-BE"/>
+        </w:rPr>
+        <w:t xml:space="preserve">        </w:t>
+      </w:r>
+      <w:proofErr w:type="spellStart"/>
+      <w:proofErr w:type="gramStart"/>
+      <w:r>
+        <w:rPr>
+          <w:lang w:val="fr-BE"/>
+        </w:rPr>
+        <w:t>artikel.setPrijs</w:t>
+      </w:r>
+      <w:proofErr w:type="spellEnd"/>
+      <w:proofErr w:type="gramEnd"/>
+      <w:r>
+        <w:rPr>
+          <w:lang w:val="fr-BE"/>
+        </w:rPr>
+        <w:t>(</w:t>
+      </w:r>
+      <w:proofErr w:type="spellStart"/>
+      <w:r>
+        <w:rPr>
+          <w:lang w:val="fr-BE"/>
+        </w:rPr>
+        <w:t>prijs</w:t>
+      </w:r>
+      <w:proofErr w:type="spellEnd"/>
+      <w:r>
+        <w:rPr>
+          <w:lang w:val="fr-BE"/>
+        </w:rPr>
+        <w:t>);</w:t>
+      </w:r>
+    </w:p>
+    <w:p>
+      <w:pPr>
+        <w:rPr>
+          <w:lang w:val="fr-BE"/>
+        </w:rPr>
+      </w:pPr>
+      <w:r>
+        <w:rPr>
+          <w:lang w:val="fr-BE"/>
+        </w:rPr>
+        <w:t xml:space="preserve">    }</w:t>
+      </w:r>
+    </w:p>
+    <w:p>
+      <w:pPr>
+        <w:rPr>
+          <w:lang w:val="fr-BE"/>
+        </w:rPr>
+      </w:pPr>
+      <w:r>
+        <w:rPr>
+          <w:lang w:val="fr-BE"/>
+        </w:rPr>
+        <w:t xml:space="preserve">Die </w:t>
+      </w:r>
+      <w:proofErr w:type="spellStart"/>
+      <w:r>
+        <w:rPr>
+          <w:lang w:val="fr-BE"/>
+        </w:rPr>
+        <w:t>gebruikt</w:t>
+      </w:r>
+      <w:proofErr w:type="spellEnd"/>
+      <w:r>
+        <w:rPr>
+          <w:lang w:val="fr-BE"/>
+        </w:rPr>
+        <w:t xml:space="preserve"> g in </w:t>
+      </w:r>
+      <w:proofErr w:type="spellStart"/>
+      <w:r>
+        <w:rPr>
+          <w:lang w:val="fr-BE"/>
+        </w:rPr>
+        <w:t>kortingen</w:t>
+      </w:r>
+      <w:proofErr w:type="spellEnd"/>
+    </w:p>
+    <w:p>
+      <w:pPr>
+        <w:rPr>
+          <w:lang w:val="fr-BE"/>
+        </w:rPr>
+      </w:pPr>
+    </w:p>
+    <w:p>
       <w:bookmarkStart w:id="0" w:name="_GoBack"/>
       <w:bookmarkEnd w:id="0"/>
-      <w:r>
-        <w:rPr>
-          <w:lang w:val="fr-BE"/>
-        </w:rPr>
-        <w:t>.clone();</w:t>
-      </w:r>
-    </w:p>
-    <w:p>
-      <w:pPr>
-        <w:rPr>
-          <w:lang w:val="fr-BE"/>
-        </w:rPr>
-      </w:pPr>
-    </w:p>
-    <w:p>
-      <w:pPr>
-        <w:rPr>
-          <w:lang w:val="fr-BE"/>
-        </w:rPr>
-      </w:pPr>
-    </w:p>
-    <w:p>
-      <w:proofErr w:type="spellStart"/>
-      <w:proofErr w:type="gramStart"/>
-      <w:r>
-        <w:t>addKorting</w:t>
-      </w:r>
-      <w:proofErr w:type="spellEnd"/>
-      <w:r>
-        <w:t xml:space="preserve"> :</w:t>
-      </w:r>
-      <w:proofErr w:type="gramEnd"/>
-      <w:r>
-        <w:t xml:space="preserve"> </w:t>
-      </w:r>
-      <w:proofErr w:type="spellStart"/>
-      <w:r>
-        <w:t>verplaats</w:t>
-      </w:r>
-      <w:proofErr w:type="spellEnd"/>
-      <w:r>
-        <w:t xml:space="preserve"> </w:t>
-      </w:r>
-      <w:proofErr w:type="spellStart"/>
-      <w:r>
-        <w:t>naar</w:t>
-      </w:r>
-      <w:proofErr w:type="spellEnd"/>
-      <w:r>
-        <w:t xml:space="preserve"> </w:t>
-      </w:r>
-      <w:proofErr w:type="spellStart"/>
-      <w:r>
-        <w:t>verkoop</w:t>
-      </w:r>
-      <w:proofErr w:type="spellEnd"/>
-    </w:p>
-    <w:p>
-      <w:proofErr w:type="spellStart"/>
-      <w:r>
-        <w:t>calculateTotaal</w:t>
-      </w:r>
-      <w:proofErr w:type="spellEnd"/>
-      <w:r>
-        <w:t xml:space="preserve"> </w:t>
-      </w:r>
-      <w:proofErr w:type="spellStart"/>
-      <w:r>
-        <w:t>implemente</w:t>
-      </w:r>
-      <w:r>
-        <w:t>ren</w:t>
-      </w:r>
-      <w:proofErr w:type="spellEnd"/>
-      <w:r>
-        <w:t xml:space="preserve">, </w:t>
-      </w:r>
-      <w:proofErr w:type="spellStart"/>
-      <w:r>
-        <w:t>zet</w:t>
-      </w:r>
-      <w:proofErr w:type="spellEnd"/>
-      <w:r>
-        <w:t xml:space="preserve"> best in </w:t>
-      </w:r>
-    </w:p>
-    <w:p/>
-    <w:p/>
-    <w:p>
-      <w:proofErr w:type="spellStart"/>
-      <w:r>
-        <w:t>Niet</w:t>
-      </w:r>
-      <w:proofErr w:type="spellEnd"/>
-      <w:r>
-        <w:t xml:space="preserve"> prioritized:</w:t>
-      </w:r>
-    </w:p>
-    <w:p>
-      <w:proofErr w:type="spellStart"/>
-      <w:r>
-        <w:t>Categorie</w:t>
-      </w:r>
-      <w:proofErr w:type="spellEnd"/>
-      <w:r>
-        <w:t xml:space="preserve"> </w:t>
-      </w:r>
-      <w:proofErr w:type="spellStart"/>
-      <w:r>
-        <w:t>invoer</w:t>
-      </w:r>
-      <w:proofErr w:type="spellEnd"/>
-      <w:r>
-        <w:t xml:space="preserve">: </w:t>
-      </w:r>
-      <w:proofErr w:type="spellStart"/>
-      <w:r>
-        <w:t>maak</w:t>
-      </w:r>
-      <w:proofErr w:type="spellEnd"/>
-      <w:r>
-        <w:t xml:space="preserve"> </w:t>
-      </w:r>
-      <w:proofErr w:type="spellStart"/>
-      <w:r>
-        <w:t>combobox</w:t>
-      </w:r>
-      <w:proofErr w:type="spellEnd"/>
-    </w:p>
-    <w:p>
-      <w:r>
-        <w:t xml:space="preserve">G </w:t>
-      </w:r>
-      <w:proofErr w:type="spellStart"/>
-      <w:r>
-        <w:t>doet</w:t>
-      </w:r>
-      <w:proofErr w:type="spellEnd"/>
-      <w:r>
-        <w:t xml:space="preserve"> </w:t>
-      </w:r>
-      <w:proofErr w:type="spellStart"/>
-      <w:r>
-        <w:t>convertkorting</w:t>
-      </w:r>
-      <w:proofErr w:type="spellEnd"/>
-      <w:r>
-        <w:t xml:space="preserve"> </w:t>
-      </w:r>
-      <w:proofErr w:type="spellStart"/>
-      <w:r>
-        <w:t>telkens</w:t>
-      </w:r>
-      <w:proofErr w:type="spellEnd"/>
-      <w:r>
-        <w:t xml:space="preserve"> </w:t>
-      </w:r>
-      <w:proofErr w:type="spellStart"/>
-      <w:r>
-        <w:t>opnieuw</w:t>
-      </w:r>
-      <w:proofErr w:type="spellEnd"/>
-      <w:r>
-        <w:t xml:space="preserve"> </w:t>
-      </w:r>
-      <w:proofErr w:type="spellStart"/>
-      <w:r>
-        <w:t>terwijl</w:t>
-      </w:r>
-      <w:proofErr w:type="spellEnd"/>
-      <w:r>
-        <w:t xml:space="preserve"> g da </w:t>
-      </w:r>
-      <w:proofErr w:type="spellStart"/>
-      <w:r>
-        <w:t>ook</w:t>
-      </w:r>
-      <w:proofErr w:type="spellEnd"/>
-      <w:r>
-        <w:t xml:space="preserve"> 1x </w:t>
-      </w:r>
-      <w:proofErr w:type="spellStart"/>
-      <w:r>
-        <w:t>kunt</w:t>
-      </w:r>
-      <w:proofErr w:type="spellEnd"/>
-      <w:r>
-        <w:t xml:space="preserve"> </w:t>
-      </w:r>
-      <w:proofErr w:type="spellStart"/>
-      <w:r>
-        <w:t>setten</w:t>
-      </w:r>
-      <w:proofErr w:type="spellEnd"/>
-    </w:p>
-    <w:p>
-      <w:proofErr w:type="spellStart"/>
-      <w:r>
-        <w:t>Gebruik</w:t>
-      </w:r>
-      <w:proofErr w:type="spellEnd"/>
-      <w:r>
-        <w:t xml:space="preserve"> Template</w:t>
-      </w:r>
-    </w:p>
-    <w:p/>
-    <w:p>
-      <w:proofErr w:type="spellStart"/>
-      <w:r>
-        <w:t>JAvafx</w:t>
-      </w:r>
-      <w:proofErr w:type="spellEnd"/>
-      <w:r>
-        <w:t xml:space="preserve">: </w:t>
-      </w:r>
-      <w:proofErr w:type="spellStart"/>
-      <w:r>
-        <w:t>zet</w:t>
-      </w:r>
-      <w:proofErr w:type="spellEnd"/>
-      <w:r>
-        <w:t xml:space="preserve"> </w:t>
-      </w:r>
-      <w:proofErr w:type="spellStart"/>
-      <w:r>
-        <w:t>een</w:t>
-      </w:r>
-      <w:proofErr w:type="spellEnd"/>
-      <w:r>
-        <w:t xml:space="preserve"> handler op type </w:t>
-      </w:r>
-      <w:proofErr w:type="spellStart"/>
-      <w:r>
-        <w:t>korting</w:t>
-      </w:r>
-      <w:proofErr w:type="spellEnd"/>
-      <w:r>
-        <w:t xml:space="preserve"> </w:t>
-      </w:r>
-      <w:proofErr w:type="spellStart"/>
-      <w:r>
-        <w:t>en</w:t>
-      </w:r>
-      <w:proofErr w:type="spellEnd"/>
-      <w:r>
-        <w:t xml:space="preserve"> </w:t>
-      </w:r>
-      <w:proofErr w:type="spellStart"/>
-      <w:r>
-        <w:t>daarop</w:t>
-      </w:r>
-      <w:proofErr w:type="spellEnd"/>
-      <w:r>
-        <w:t xml:space="preserve"> </w:t>
-      </w:r>
-      <w:proofErr w:type="spellStart"/>
-      <w:r>
-        <w:t>gebaseerd</w:t>
-      </w:r>
-      <w:proofErr w:type="spellEnd"/>
-      <w:r>
-        <w:t xml:space="preserve"> </w:t>
-      </w:r>
-      <w:proofErr w:type="spellStart"/>
-      <w:r>
-        <w:t>laat</w:t>
-      </w:r>
-      <w:proofErr w:type="spellEnd"/>
-      <w:r>
-        <w:t xml:space="preserve"> je </w:t>
-      </w:r>
-      <w:proofErr w:type="spellStart"/>
-      <w:r>
-        <w:t>bepaalde</w:t>
-      </w:r>
-      <w:proofErr w:type="spellEnd"/>
-      <w:r>
-        <w:t xml:space="preserve"> </w:t>
-      </w:r>
-      <w:proofErr w:type="spellStart"/>
-      <w:r>
-        <w:t>velden</w:t>
-      </w:r>
-      <w:proofErr w:type="spellEnd"/>
-      <w:r>
-        <w:t xml:space="preserve"> </w:t>
-      </w:r>
-      <w:proofErr w:type="spellStart"/>
-      <w:r>
-        <w:t>zien</w:t>
-      </w:r>
-      <w:proofErr w:type="spellEnd"/>
-      <w:r>
-        <w:t xml:space="preserve">. </w:t>
-      </w:r>
-      <w:proofErr w:type="spellStart"/>
-      <w:r>
-        <w:t>Maak</w:t>
-      </w:r>
-      <w:proofErr w:type="spellEnd"/>
-      <w:r>
-        <w:t xml:space="preserve"> </w:t>
-      </w:r>
-      <w:proofErr w:type="spellStart"/>
-      <w:r>
-        <w:t>korting</w:t>
-      </w:r>
-      <w:proofErr w:type="spellEnd"/>
-      <w:r>
-        <w:t xml:space="preserve"> al </w:t>
-      </w:r>
-      <w:proofErr w:type="spellStart"/>
-      <w:r>
-        <w:t>aan</w:t>
-      </w:r>
-      <w:proofErr w:type="spellEnd"/>
-      <w:r>
-        <w:t xml:space="preserve"> (</w:t>
-      </w:r>
-      <w:proofErr w:type="spellStart"/>
-      <w:r>
-        <w:t>zal</w:t>
-      </w:r>
-      <w:proofErr w:type="spellEnd"/>
-      <w:r>
-        <w:t xml:space="preserve"> </w:t>
-      </w:r>
-      <w:proofErr w:type="spellStart"/>
-      <w:r>
-        <w:t>te</w:t>
-      </w:r>
-      <w:proofErr w:type="spellEnd"/>
-      <w:r>
-        <w:t xml:space="preserve"> </w:t>
-      </w:r>
-      <w:proofErr w:type="spellStart"/>
-      <w:r>
-        <w:t>veel</w:t>
-      </w:r>
-      <w:proofErr w:type="spellEnd"/>
-      <w:r>
-        <w:t xml:space="preserve"> </w:t>
-      </w:r>
-      <w:proofErr w:type="spellStart"/>
-      <w:r>
-        <w:t>werk</w:t>
-      </w:r>
-      <w:proofErr w:type="spellEnd"/>
-      <w:r>
-        <w:t xml:space="preserve"> </w:t>
-      </w:r>
-      <w:proofErr w:type="spellStart"/>
-      <w:r>
-        <w:t>zijn</w:t>
-      </w:r>
-      <w:proofErr w:type="spellEnd"/>
-      <w:r>
-        <w:t xml:space="preserve">) of lees opt </w:t>
-      </w:r>
-      <w:proofErr w:type="spellStart"/>
-      <w:r>
-        <w:t>einde</w:t>
-      </w:r>
-      <w:proofErr w:type="spellEnd"/>
-      <w:r>
-        <w:t xml:space="preserve"> </w:t>
-      </w:r>
-      <w:proofErr w:type="spellStart"/>
-      <w:r>
-        <w:t>terug</w:t>
-      </w:r>
-      <w:proofErr w:type="spellEnd"/>
-      <w:r>
-        <w:t xml:space="preserve"> </w:t>
-      </w:r>
-      <w:proofErr w:type="spellStart"/>
-      <w:r>
-        <w:t>waarde</w:t>
-      </w:r>
-      <w:proofErr w:type="spellEnd"/>
-      <w:r>
-        <w:t xml:space="preserve"> van </w:t>
-      </w:r>
-      <w:proofErr w:type="spellStart"/>
-      <w:r>
-        <w:t>welke</w:t>
-      </w:r>
-      <w:proofErr w:type="spellEnd"/>
-      <w:r>
-        <w:t xml:space="preserve"> </w:t>
-      </w:r>
-      <w:proofErr w:type="spellStart"/>
-      <w:r>
-        <w:t>korting</w:t>
-      </w:r>
-      <w:proofErr w:type="spellEnd"/>
-      <w:r>
-        <w:t xml:space="preserve"> </w:t>
-      </w:r>
-      <w:proofErr w:type="spellStart"/>
-      <w:r>
-        <w:t>en</w:t>
-      </w:r>
-      <w:proofErr w:type="spellEnd"/>
-      <w:r>
-        <w:t xml:space="preserve"> </w:t>
-      </w:r>
-      <w:proofErr w:type="spellStart"/>
-      <w:r>
-        <w:t>daarop</w:t>
-      </w:r>
-      <w:proofErr w:type="spellEnd"/>
-      <w:r>
-        <w:t xml:space="preserve"> </w:t>
-      </w:r>
-      <w:proofErr w:type="spellStart"/>
-      <w:r>
-        <w:t>gebasseerd</w:t>
-      </w:r>
-      <w:proofErr w:type="spellEnd"/>
-      <w:r>
-        <w:t xml:space="preserve"> </w:t>
-      </w:r>
-      <w:proofErr w:type="spellStart"/>
-      <w:r>
-        <w:t>doet</w:t>
-      </w:r>
-      <w:proofErr w:type="spellEnd"/>
-      <w:r>
-        <w:t xml:space="preserve"> g </w:t>
-      </w:r>
-      <w:proofErr w:type="spellStart"/>
-      <w:r>
-        <w:t>bepaalde</w:t>
-      </w:r>
-      <w:proofErr w:type="spellEnd"/>
-      <w:r>
-        <w:t xml:space="preserve"> </w:t>
-      </w:r>
-      <w:proofErr w:type="spellStart"/>
-      <w:r>
-        <w:t>acties</w:t>
-      </w:r>
-      <w:proofErr w:type="spellEnd"/>
-      <w:r>
-        <w:t xml:space="preserve"> </w:t>
-      </w:r>
-      <w:proofErr w:type="spellStart"/>
-      <w:r>
-        <w:t>als</w:t>
-      </w:r>
-      <w:proofErr w:type="spellEnd"/>
-      <w:r>
-        <w:t xml:space="preserve"> </w:t>
-      </w:r>
-      <w:proofErr w:type="spellStart"/>
-      <w:r>
-        <w:t>setDrempel</w:t>
-      </w:r>
-      <w:proofErr w:type="spellEnd"/>
-      <w:proofErr w:type="gramStart"/>
-      <w:r>
-        <w:t>/..</w:t>
-      </w:r>
-      <w:proofErr w:type="gramEnd"/>
-    </w:p>
-    <w:p/>
-    <w:p>
-      <w:proofErr w:type="spellStart"/>
-      <w:r>
-        <w:t>addKorting</w:t>
-      </w:r>
-      <w:proofErr w:type="spellEnd"/>
-      <w:r>
-        <w:t xml:space="preserve">: g </w:t>
-      </w:r>
-      <w:proofErr w:type="spellStart"/>
-      <w:r>
-        <w:t>verandert</w:t>
-      </w:r>
-      <w:proofErr w:type="spellEnd"/>
-      <w:r>
-        <w:t xml:space="preserve"> </w:t>
-      </w:r>
-      <w:proofErr w:type="spellStart"/>
-      <w:r>
-        <w:t>altij</w:t>
-      </w:r>
-      <w:proofErr w:type="spellEnd"/>
-      <w:r>
-        <w:t xml:space="preserve"> </w:t>
-      </w:r>
-      <w:proofErr w:type="spellStart"/>
-      <w:r>
-        <w:t>alle</w:t>
-      </w:r>
-      <w:proofErr w:type="spellEnd"/>
-      <w:r>
-        <w:t xml:space="preserve"> </w:t>
-      </w:r>
-      <w:proofErr w:type="spellStart"/>
-      <w:r>
-        <w:t>kortingen</w:t>
-      </w:r>
-      <w:proofErr w:type="spellEnd"/>
-      <w:r>
-        <w:t xml:space="preserve"> </w:t>
-      </w:r>
-      <w:proofErr w:type="spellStart"/>
-      <w:r>
-        <w:t>terwijl</w:t>
-      </w:r>
-      <w:proofErr w:type="spellEnd"/>
-      <w:r>
-        <w:t xml:space="preserve"> g maar 1 </w:t>
-      </w:r>
-      <w:proofErr w:type="spellStart"/>
-      <w:r>
-        <w:t>korting</w:t>
-      </w:r>
-      <w:proofErr w:type="spellEnd"/>
-      <w:r>
-        <w:t xml:space="preserve"> </w:t>
-      </w:r>
-      <w:proofErr w:type="spellStart"/>
-      <w:r>
-        <w:t>toevoegt</w:t>
-      </w:r>
-      <w:proofErr w:type="spellEnd"/>
-    </w:p>
-    <w:p>
-      <w:proofErr w:type="gramStart"/>
-      <w:r>
-        <w:t>for(</w:t>
-      </w:r>
-      <w:proofErr w:type="spellStart"/>
-      <w:proofErr w:type="gramEnd"/>
-      <w:r>
-        <w:t>KortingsStrategy</w:t>
-      </w:r>
-      <w:proofErr w:type="spellEnd"/>
-      <w:r>
-        <w:t xml:space="preserve"> </w:t>
-      </w:r>
-      <w:proofErr w:type="spellStart"/>
-      <w:r>
-        <w:t>ks</w:t>
-      </w:r>
-      <w:proofErr w:type="spellEnd"/>
-      <w:r>
-        <w:t xml:space="preserve">: </w:t>
-      </w:r>
-      <w:proofErr w:type="spellStart"/>
-      <w:r>
-        <w:t>kortingen</w:t>
-      </w:r>
-      <w:proofErr w:type="spellEnd"/>
-      <w:r>
-        <w:t>){</w:t>
-      </w:r>
-    </w:p>
-    <w:p>
-      <w:r>
-        <w:t xml:space="preserve">            if(</w:t>
-      </w:r>
-      <w:proofErr w:type="spellStart"/>
-      <w:proofErr w:type="gramStart"/>
-      <w:r>
-        <w:t>ks.getOmschrijving</w:t>
-      </w:r>
-      <w:proofErr w:type="spellEnd"/>
-      <w:proofErr w:type="gramEnd"/>
-      <w:r>
-        <w:t>().equals("</w:t>
-      </w:r>
-      <w:proofErr w:type="spellStart"/>
-      <w:r>
-        <w:t>Groepskorting</w:t>
-      </w:r>
-      <w:proofErr w:type="spellEnd"/>
-      <w:r>
-        <w:t>")){</w:t>
-      </w:r>
-    </w:p>
-    <w:p>
-      <w:r>
-        <w:t xml:space="preserve">                </w:t>
-      </w:r>
-      <w:proofErr w:type="spellStart"/>
-      <w:proofErr w:type="gramStart"/>
-      <w:r>
-        <w:t>ks.setCategorie</w:t>
-      </w:r>
-      <w:proofErr w:type="spellEnd"/>
-      <w:proofErr w:type="gramEnd"/>
-      <w:r>
-        <w:t>(</w:t>
-      </w:r>
-      <w:proofErr w:type="spellStart"/>
-      <w:r>
-        <w:t>categorie</w:t>
-      </w:r>
-      <w:proofErr w:type="spellEnd"/>
-      <w:r>
-        <w:t>);</w:t>
-      </w:r>
-    </w:p>
-    <w:p>
-      <w:r>
-        <w:t xml:space="preserve">            }</w:t>
-      </w:r>
-    </w:p>
-    <w:p>
-      <w:r>
-        <w:t xml:space="preserve">            if(</w:t>
-      </w:r>
-      <w:proofErr w:type="spellStart"/>
-      <w:proofErr w:type="gramStart"/>
-      <w:r>
-        <w:t>ks.getOmschrijving</w:t>
-      </w:r>
-      <w:proofErr w:type="spellEnd"/>
-      <w:proofErr w:type="gramEnd"/>
-      <w:r>
-        <w:t>().equals("</w:t>
-      </w:r>
-      <w:proofErr w:type="spellStart"/>
-      <w:r>
-        <w:t>Drempelkorting</w:t>
-      </w:r>
-      <w:proofErr w:type="spellEnd"/>
-      <w:r>
-        <w:t>")){</w:t>
-      </w:r>
-    </w:p>
-    <w:p>
-      <w:r>
-        <w:t xml:space="preserve">                </w:t>
-      </w:r>
-      <w:proofErr w:type="spellStart"/>
-      <w:proofErr w:type="gramStart"/>
-      <w:r>
-        <w:t>ks.setDrempel</w:t>
-      </w:r>
-      <w:proofErr w:type="spellEnd"/>
-      <w:proofErr w:type="gramEnd"/>
-      <w:r>
-        <w:t>(</w:t>
-      </w:r>
-      <w:proofErr w:type="spellStart"/>
-      <w:r>
-        <w:t>drempel</w:t>
-      </w:r>
-      <w:proofErr w:type="spellEnd"/>
-      <w:r>
-        <w:t>);</w:t>
-      </w:r>
-    </w:p>
-    <w:p>
-      <w:r>
-        <w:t xml:space="preserve">            }</w:t>
-      </w:r>
-    </w:p>
-    <w:p>
-      <w:r>
-        <w:t xml:space="preserve">        }</w:t>
-      </w:r>
-    </w:p>
-    <w:p/>
-    <w:p/>
-    <w:p>
-      <w:pPr>
-        <w:rPr>
-          <w:lang w:val="fr-BE"/>
-        </w:rPr>
-      </w:pPr>
-      <w:r>
-        <w:rPr>
-          <w:lang w:val="fr-BE"/>
-        </w:rPr>
-        <w:t xml:space="preserve">G </w:t>
-      </w:r>
-      <w:proofErr w:type="spellStart"/>
-      <w:r>
-        <w:rPr>
-          <w:lang w:val="fr-BE"/>
-        </w:rPr>
-        <w:t>hebt</w:t>
-      </w:r>
-      <w:proofErr w:type="spellEnd"/>
-      <w:r>
-        <w:rPr>
-          <w:lang w:val="fr-BE"/>
-        </w:rPr>
-        <w:t xml:space="preserve"> ne setter </w:t>
-      </w:r>
-      <w:proofErr w:type="spellStart"/>
-      <w:r>
-        <w:rPr>
-          <w:lang w:val="fr-BE"/>
-        </w:rPr>
-        <w:t>gezet</w:t>
-      </w:r>
-      <w:proofErr w:type="spellEnd"/>
-      <w:r>
-        <w:rPr>
-          <w:lang w:val="fr-BE"/>
-        </w:rPr>
-        <w:t xml:space="preserve"> in de </w:t>
-      </w:r>
-      <w:proofErr w:type="spellStart"/>
-      <w:r>
-        <w:rPr>
-          <w:lang w:val="fr-BE"/>
-        </w:rPr>
-        <w:t>artikelcontainer</w:t>
-      </w:r>
-      <w:proofErr w:type="spellEnd"/>
-      <w:r>
-        <w:rPr>
-          <w:lang w:val="fr-BE"/>
-        </w:rPr>
-        <w:t xml:space="preserve"> : </w:t>
-      </w:r>
-      <w:proofErr w:type="spellStart"/>
-      <w:r>
-        <w:rPr>
-          <w:lang w:val="fr-BE"/>
-        </w:rPr>
-        <w:t>hoort</w:t>
-      </w:r>
-      <w:proofErr w:type="spellEnd"/>
-      <w:r>
-        <w:rPr>
-          <w:lang w:val="fr-BE"/>
-        </w:rPr>
-        <w:t xml:space="preserve"> </w:t>
-      </w:r>
-      <w:proofErr w:type="spellStart"/>
-      <w:r>
-        <w:rPr>
-          <w:lang w:val="fr-BE"/>
-        </w:rPr>
-        <w:t>daar</w:t>
-      </w:r>
-      <w:proofErr w:type="spellEnd"/>
-      <w:r>
-        <w:rPr>
-          <w:lang w:val="fr-BE"/>
-        </w:rPr>
-        <w:t xml:space="preserve"> ni </w:t>
-      </w:r>
-      <w:proofErr w:type="spellStart"/>
-      <w:r>
-        <w:rPr>
-          <w:lang w:val="fr-BE"/>
-        </w:rPr>
-        <w:t>thuis</w:t>
-      </w:r>
-      <w:proofErr w:type="spellEnd"/>
-    </w:p>
-    <w:p>
-      <w:pPr>
-        <w:rPr>
-          <w:lang w:val="fr-BE"/>
-        </w:rPr>
-      </w:pPr>
-      <w:proofErr w:type="gramStart"/>
-      <w:r>
-        <w:rPr>
-          <w:lang w:val="fr-BE"/>
-        </w:rPr>
-        <w:t>public</w:t>
-      </w:r>
-      <w:proofErr w:type="gramEnd"/>
-      <w:r>
-        <w:rPr>
-          <w:lang w:val="fr-BE"/>
-        </w:rPr>
-        <w:t xml:space="preserve"> </w:t>
-      </w:r>
-      <w:proofErr w:type="spellStart"/>
-      <w:r>
-        <w:rPr>
-          <w:lang w:val="fr-BE"/>
-        </w:rPr>
-        <w:t>void</w:t>
-      </w:r>
-      <w:proofErr w:type="spellEnd"/>
-      <w:r>
-        <w:rPr>
-          <w:lang w:val="fr-BE"/>
-        </w:rPr>
-        <w:t xml:space="preserve"> </w:t>
-      </w:r>
-      <w:proofErr w:type="spellStart"/>
-      <w:r>
-        <w:rPr>
-          <w:lang w:val="fr-BE"/>
-        </w:rPr>
-        <w:t>setPrijs</w:t>
-      </w:r>
-      <w:proofErr w:type="spellEnd"/>
-      <w:r>
-        <w:rPr>
-          <w:lang w:val="fr-BE"/>
-        </w:rPr>
-        <w:t xml:space="preserve">(double </w:t>
-      </w:r>
-      <w:proofErr w:type="spellStart"/>
-      <w:r>
-        <w:rPr>
-          <w:lang w:val="fr-BE"/>
-        </w:rPr>
-        <w:t>prijs</w:t>
-      </w:r>
-      <w:proofErr w:type="spellEnd"/>
-      <w:r>
-        <w:rPr>
-          <w:lang w:val="fr-BE"/>
-        </w:rPr>
-        <w:t>){</w:t>
-      </w:r>
-    </w:p>
-    <w:p>
-      <w:pPr>
-        <w:rPr>
-          <w:lang w:val="fr-BE"/>
-        </w:rPr>
-      </w:pPr>
-      <w:r>
-        <w:rPr>
-          <w:lang w:val="fr-BE"/>
-        </w:rPr>
-        <w:t xml:space="preserve">        </w:t>
-      </w:r>
-      <w:proofErr w:type="spellStart"/>
-      <w:proofErr w:type="gramStart"/>
-      <w:r>
-        <w:rPr>
-          <w:lang w:val="fr-BE"/>
-        </w:rPr>
-        <w:t>artikel.setPrijs</w:t>
-      </w:r>
-      <w:proofErr w:type="spellEnd"/>
-      <w:proofErr w:type="gramEnd"/>
-      <w:r>
-        <w:rPr>
-          <w:lang w:val="fr-BE"/>
-        </w:rPr>
-        <w:t>(</w:t>
-      </w:r>
-      <w:proofErr w:type="spellStart"/>
-      <w:r>
-        <w:rPr>
-          <w:lang w:val="fr-BE"/>
-        </w:rPr>
-        <w:t>prijs</w:t>
-      </w:r>
-      <w:proofErr w:type="spellEnd"/>
-      <w:r>
-        <w:rPr>
-          <w:lang w:val="fr-BE"/>
-        </w:rPr>
-        <w:t>);</w:t>
-      </w:r>
-    </w:p>
-    <w:p>
-      <w:pPr>
-        <w:rPr>
-          <w:lang w:val="fr-BE"/>
-        </w:rPr>
-      </w:pPr>
-      <w:r>
-        <w:rPr>
-          <w:lang w:val="fr-BE"/>
-        </w:rPr>
-        <w:t xml:space="preserve">    }</w:t>
-      </w:r>
-    </w:p>
-    <w:p>
-      <w:pPr>
-        <w:rPr>
-          <w:lang w:val="fr-BE"/>
-        </w:rPr>
-      </w:pPr>
-      <w:r>
-        <w:rPr>
-          <w:lang w:val="fr-BE"/>
-        </w:rPr>
-        <w:t xml:space="preserve">Die </w:t>
-      </w:r>
-      <w:proofErr w:type="spellStart"/>
-      <w:r>
-        <w:rPr>
-          <w:lang w:val="fr-BE"/>
-        </w:rPr>
-        <w:t>gebruikt</w:t>
-      </w:r>
-      <w:proofErr w:type="spellEnd"/>
-      <w:r>
-        <w:rPr>
-          <w:lang w:val="fr-BE"/>
-        </w:rPr>
-        <w:t xml:space="preserve"> g in </w:t>
-      </w:r>
-      <w:proofErr w:type="spellStart"/>
-      <w:r>
-        <w:rPr>
-          <w:lang w:val="fr-BE"/>
-        </w:rPr>
-        <w:t>kortingen</w:t>
-      </w:r>
-      <w:proofErr w:type="spellEnd"/>
-    </w:p>
-    <w:p>
-      <w:pPr>
-        <w:rPr>
-          <w:lang w:val="fr-BE"/>
-        </w:rPr>
-      </w:pPr>
-    </w:p>
-    <w:p>
-      <w:proofErr w:type="spellStart"/>
-      <w:r>
-        <w:t>Gebruik</w:t>
-      </w:r>
-      <w:proofErr w:type="spellEnd"/>
-      <w:r>
-        <w:t xml:space="preserve"> </w:t>
-      </w:r>
-      <w:proofErr w:type="spellStart"/>
-      <w:r>
-        <w:t>instanceOf</w:t>
-      </w:r>
-      <w:proofErr w:type="spellEnd"/>
-      <w:r>
-        <w:t xml:space="preserve"> in </w:t>
-      </w:r>
-      <w:proofErr w:type="spellStart"/>
-      <w:r>
-        <w:t>plaats</w:t>
-      </w:r>
-      <w:proofErr w:type="spellEnd"/>
-      <w:r>
-        <w:t xml:space="preserve"> van equals (ma </w:t>
-      </w:r>
-      <w:proofErr w:type="spellStart"/>
-      <w:r>
-        <w:t>boeit</w:t>
-      </w:r>
-      <w:proofErr w:type="spellEnd"/>
-      <w:r>
-        <w:t xml:space="preserve"> </w:t>
-      </w:r>
-      <w:proofErr w:type="spellStart"/>
-      <w:r>
-        <w:t>ni</w:t>
-      </w:r>
-      <w:proofErr w:type="spellEnd"/>
-      <w:r>
-        <w:t xml:space="preserve"> </w:t>
-      </w:r>
-      <w:proofErr w:type="spellStart"/>
-      <w:r>
-        <w:t>zoveel</w:t>
-      </w:r>
-      <w:proofErr w:type="spellEnd"/>
-      <w:r>
-        <w:t>)</w:t>
-      </w:r>
-    </w:p>
-    <w:p>
-      <w:r>
-        <w:t>if(</w:t>
-      </w:r>
-      <w:proofErr w:type="spellStart"/>
-      <w:proofErr w:type="gramStart"/>
-      <w:r>
-        <w:t>ks.getOmschrijving</w:t>
-      </w:r>
-      <w:proofErr w:type="spellEnd"/>
-      <w:proofErr w:type="gramEnd"/>
-      <w:r>
-        <w:t>().equals("</w:t>
-      </w:r>
-      <w:proofErr w:type="spellStart"/>
-      <w:r>
-        <w:t>Groepskorting</w:t>
-      </w:r>
-      <w:proofErr w:type="spellEnd"/>
-      <w:r>
-        <w:t>")){</w:t>
-      </w:r>
-    </w:p>
-    <w:p>
-      <w:r>
-        <w:t xml:space="preserve">                </w:t>
-      </w:r>
-      <w:proofErr w:type="spellStart"/>
-      <w:proofErr w:type="gramStart"/>
-      <w:r>
-        <w:t>ks.setCategorie</w:t>
-      </w:r>
-      <w:proofErr w:type="spellEnd"/>
-      <w:proofErr w:type="gramEnd"/>
-      <w:r>
-        <w:t>(</w:t>
-      </w:r>
-      <w:proofErr w:type="spellStart"/>
-      <w:r>
-        <w:t>categorie</w:t>
-      </w:r>
-      <w:proofErr w:type="spellEnd"/>
-      <w:r>
-        <w:t>);</w:t>
-      </w:r>
-    </w:p>
-    <w:p>
-      <w:r>
-        <w:t xml:space="preserve">            }</w:t>
-      </w:r>
-    </w:p>
-    <w:p>
-      <w:r>
-        <w:t xml:space="preserve">            if(</w:t>
-      </w:r>
-      <w:proofErr w:type="spellStart"/>
-      <w:proofErr w:type="gramStart"/>
-      <w:r>
-        <w:t>ks.getOmschrijving</w:t>
-      </w:r>
-      <w:proofErr w:type="spellEnd"/>
-      <w:proofErr w:type="gramEnd"/>
-      <w:r>
-        <w:t>().equals("</w:t>
-      </w:r>
-      <w:proofErr w:type="spellStart"/>
-      <w:r>
-        <w:t>Drempelkorting</w:t>
-      </w:r>
-      <w:proofErr w:type="spellEnd"/>
-      <w:r>
-        <w:t>")){</w:t>
-      </w:r>
-    </w:p>
-    <w:p>
-      <w:r>
-        <w:t xml:space="preserve">                </w:t>
-      </w:r>
-      <w:proofErr w:type="spellStart"/>
-      <w:proofErr w:type="gramStart"/>
-      <w:r>
-        <w:t>ks.setDrempel</w:t>
-      </w:r>
-      <w:proofErr w:type="spellEnd"/>
-      <w:proofErr w:type="gramEnd"/>
-      <w:r>
-        <w:t>(</w:t>
-      </w:r>
-      <w:proofErr w:type="spellStart"/>
-      <w:r>
-        <w:t>drempel</w:t>
-      </w:r>
-      <w:proofErr w:type="spellEnd"/>
-      <w:r>
-        <w:t>);</w:t>
-      </w:r>
-    </w:p>
-    <w:p>
-      <w:r>
-        <w:t xml:space="preserve">            }</w:t>
-      </w:r>
     </w:p>
     <w:sectPr>
       <w:pgSz w:w="12240" w:h="15840"/>

--- a/Vragen OOO.docx
+++ b/Vragen OOO.docx
@@ -131,55 +131,30 @@
       </w:r>
     </w:p>
     <w:p>
-      <w:pPr>
-        <w:rPr>
-          <w:lang w:val="fr-BE"/>
-        </w:rPr>
-      </w:pPr>
       <w:r>
         <w:t xml:space="preserve">                </w:t>
       </w:r>
       <w:proofErr w:type="spellStart"/>
       <w:proofErr w:type="gramStart"/>
       <w:r>
-        <w:rPr>
-          <w:lang w:val="fr-BE"/>
-        </w:rPr>
         <w:t>ks.setDrempel</w:t>
       </w:r>
       <w:proofErr w:type="spellEnd"/>
       <w:proofErr w:type="gramEnd"/>
       <w:r>
-        <w:rPr>
-          <w:lang w:val="fr-BE"/>
-        </w:rPr>
         <w:t>(</w:t>
       </w:r>
       <w:proofErr w:type="spellStart"/>
       <w:r>
-        <w:rPr>
-          <w:lang w:val="fr-BE"/>
-        </w:rPr>
         <w:t>drempel</w:t>
       </w:r>
       <w:proofErr w:type="spellEnd"/>
       <w:r>
-        <w:rPr>
-          <w:lang w:val="fr-BE"/>
-        </w:rPr>
         <w:t>);</w:t>
       </w:r>
     </w:p>
     <w:p>
-      <w:pPr>
-        <w:rPr>
-          <w:lang w:val="fr-BE"/>
-        </w:rPr>
-      </w:pPr>
-      <w:r>
-        <w:rPr>
-          <w:lang w:val="fr-BE"/>
-        </w:rPr>
+      <w:r>
         <w:t xml:space="preserve">            }</w:t>
       </w:r>
     </w:p>
@@ -187,15 +162,15 @@
       <w:proofErr w:type="spellStart"/>
       <w:proofErr w:type="gramStart"/>
       <w:r>
-        <w:rPr>
-          <w:lang w:val="fr-BE"/>
-        </w:rPr>
         <w:t>alternatief</w:t>
       </w:r>
       <w:proofErr w:type="spellEnd"/>
+      <w:r>
+        <w:t xml:space="preserve"> :</w:t>
+      </w:r>
       <w:proofErr w:type="gramEnd"/>
       <w:r>
-        <w:t xml:space="preserve"> : </w:t>
+        <w:t xml:space="preserve"> </w:t>
       </w:r>
       <w:proofErr w:type="spellStart"/>
       <w:r>
@@ -1428,260 +1403,184 @@
     </w:p>
     <w:p/>
     <w:p>
+      <w:r>
+        <w:t xml:space="preserve">G </w:t>
+      </w:r>
+      <w:proofErr w:type="spellStart"/>
+      <w:r>
+        <w:t>hebt</w:t>
+      </w:r>
+      <w:proofErr w:type="spellEnd"/>
+      <w:r>
+        <w:t xml:space="preserve"> ne setter </w:t>
+      </w:r>
+      <w:proofErr w:type="spellStart"/>
+      <w:r>
+        <w:t>gezet</w:t>
+      </w:r>
+      <w:proofErr w:type="spellEnd"/>
+      <w:r>
+        <w:t xml:space="preserve"> in de </w:t>
+      </w:r>
+      <w:proofErr w:type="spellStart"/>
+      <w:proofErr w:type="gramStart"/>
+      <w:r>
+        <w:t>artikelcontainer</w:t>
+      </w:r>
+      <w:proofErr w:type="spellEnd"/>
+      <w:r>
+        <w:t> :</w:t>
+      </w:r>
+      <w:proofErr w:type="gramEnd"/>
+      <w:r>
+        <w:t xml:space="preserve"> </w:t>
+      </w:r>
+      <w:proofErr w:type="spellStart"/>
+      <w:r>
+        <w:t>hoort</w:t>
+      </w:r>
+      <w:proofErr w:type="spellEnd"/>
+      <w:r>
+        <w:t xml:space="preserve"> </w:t>
+      </w:r>
+      <w:proofErr w:type="spellStart"/>
+      <w:r>
+        <w:t>daar</w:t>
+      </w:r>
+      <w:proofErr w:type="spellEnd"/>
+      <w:r>
+        <w:t xml:space="preserve"> </w:t>
+      </w:r>
+      <w:proofErr w:type="spellStart"/>
+      <w:r>
+        <w:t>ni</w:t>
+      </w:r>
+      <w:proofErr w:type="spellEnd"/>
+      <w:r>
+        <w:t xml:space="preserve"> </w:t>
+      </w:r>
+      <w:proofErr w:type="spellStart"/>
+      <w:r>
+        <w:t>thuis</w:t>
+      </w:r>
+      <w:proofErr w:type="spellEnd"/>
+    </w:p>
+    <w:p>
+      <w:r>
+        <w:t xml:space="preserve">public void </w:t>
+      </w:r>
+      <w:proofErr w:type="spellStart"/>
+      <w:proofErr w:type="gramStart"/>
+      <w:r>
+        <w:t>setPrijs</w:t>
+      </w:r>
+      <w:proofErr w:type="spellEnd"/>
+      <w:r>
+        <w:t>(</w:t>
+      </w:r>
+      <w:proofErr w:type="gramEnd"/>
+      <w:r>
+        <w:t xml:space="preserve">double </w:t>
+      </w:r>
+      <w:proofErr w:type="spellStart"/>
+      <w:r>
+        <w:t>prijs</w:t>
+      </w:r>
+      <w:proofErr w:type="spellEnd"/>
+      <w:r>
+        <w:t>){</w:t>
+      </w:r>
+    </w:p>
+    <w:p>
+      <w:r>
+        <w:t xml:space="preserve">        </w:t>
+      </w:r>
+      <w:proofErr w:type="spellStart"/>
+      <w:proofErr w:type="gramStart"/>
+      <w:r>
+        <w:t>artikel.setPrijs</w:t>
+      </w:r>
+      <w:proofErr w:type="spellEnd"/>
+      <w:proofErr w:type="gramEnd"/>
+      <w:r>
+        <w:t>(</w:t>
+      </w:r>
+      <w:proofErr w:type="spellStart"/>
+      <w:r>
+        <w:t>prijs</w:t>
+      </w:r>
+      <w:proofErr w:type="spellEnd"/>
+      <w:r>
+        <w:t>);</w:t>
+      </w:r>
+    </w:p>
+    <w:p>
+      <w:r>
+        <w:t xml:space="preserve">    }</w:t>
+      </w:r>
+    </w:p>
+    <w:p>
+      <w:r>
+        <w:t xml:space="preserve">Die </w:t>
+      </w:r>
+      <w:proofErr w:type="spellStart"/>
+      <w:r>
+        <w:t>gebruikt</w:t>
+      </w:r>
+      <w:proofErr w:type="spellEnd"/>
+      <w:r>
+        <w:t xml:space="preserve"> g in </w:t>
+      </w:r>
+      <w:proofErr w:type="spellStart"/>
+      <w:r>
+        <w:t>kortingen</w:t>
+      </w:r>
+      <w:proofErr w:type="spellEnd"/>
+    </w:p>
+    <w:p>
       <w:pPr>
-        <w:rPr>
-          <w:lang w:val="fr-BE"/>
-        </w:rPr>
+        <w:pBdr>
+          <w:bottom w:val="single" w:sz="6" w:space="1" w:color="auto"/>
+        </w:pBdr>
       </w:pPr>
-      <w:r>
-        <w:rPr>
-          <w:lang w:val="fr-BE"/>
-        </w:rPr>
-        <w:t xml:space="preserve">G </w:t>
-      </w:r>
-      <w:proofErr w:type="spellStart"/>
-      <w:r>
-        <w:rPr>
-          <w:lang w:val="fr-BE"/>
-        </w:rPr>
-        <w:t>hebt</w:t>
-      </w:r>
-      <w:proofErr w:type="spellEnd"/>
-      <w:r>
-        <w:rPr>
-          <w:lang w:val="fr-BE"/>
-        </w:rPr>
-        <w:t xml:space="preserve"> ne setter </w:t>
-      </w:r>
-      <w:proofErr w:type="spellStart"/>
-      <w:r>
-        <w:rPr>
-          <w:lang w:val="fr-BE"/>
-        </w:rPr>
-        <w:t>gezet</w:t>
-      </w:r>
-      <w:proofErr w:type="spellEnd"/>
-      <w:r>
-        <w:rPr>
-          <w:lang w:val="fr-BE"/>
-        </w:rPr>
-        <w:t xml:space="preserve"> in de </w:t>
-      </w:r>
-      <w:proofErr w:type="spellStart"/>
-      <w:r>
-        <w:rPr>
-          <w:lang w:val="fr-BE"/>
-        </w:rPr>
+    </w:p>
+    <w:p>
+      <w:r>
+        <w:t>TO DO:</w:t>
+      </w:r>
+    </w:p>
+    <w:p>
+      <w:proofErr w:type="spellStart"/>
+      <w:r>
+        <w:t>getPrijs</w:t>
+      </w:r>
+      <w:proofErr w:type="spellEnd"/>
+      <w:r>
+        <w:t xml:space="preserve"> </w:t>
+      </w:r>
+      <w:proofErr w:type="spellStart"/>
+      <w:r>
+        <w:t>bij</w:t>
+      </w:r>
+      <w:proofErr w:type="spellEnd"/>
+      <w:r>
+        <w:t xml:space="preserve"> </w:t>
+      </w:r>
+      <w:proofErr w:type="spellStart"/>
+      <w:r>
         <w:t>artikelcontainer</w:t>
       </w:r>
       <w:proofErr w:type="spellEnd"/>
       <w:r>
-        <w:rPr>
-          <w:lang w:val="fr-BE"/>
-        </w:rPr>
-        <w:t xml:space="preserve"> : </w:t>
-      </w:r>
-      <w:proofErr w:type="spellStart"/>
-      <w:r>
-        <w:rPr>
-          <w:lang w:val="fr-BE"/>
-        </w:rPr>
-        <w:t>hoort</w:t>
-      </w:r>
-      <w:proofErr w:type="spellEnd"/>
-      <w:r>
-        <w:rPr>
-          <w:lang w:val="fr-BE"/>
-        </w:rPr>
-        <w:t xml:space="preserve"> </w:t>
-      </w:r>
-      <w:proofErr w:type="spellStart"/>
-      <w:r>
-        <w:rPr>
-          <w:lang w:val="fr-BE"/>
-        </w:rPr>
-        <w:t>daar</w:t>
-      </w:r>
-      <w:proofErr w:type="spellEnd"/>
-      <w:r>
-        <w:rPr>
-          <w:lang w:val="fr-BE"/>
-        </w:rPr>
-        <w:t xml:space="preserve"> ni </w:t>
-      </w:r>
-      <w:proofErr w:type="spellStart"/>
-      <w:r>
-        <w:rPr>
-          <w:lang w:val="fr-BE"/>
-        </w:rPr>
-        <w:t>thuis</w:t>
-      </w:r>
-      <w:proofErr w:type="spellEnd"/>
-    </w:p>
-    <w:p>
-      <w:pPr>
-        <w:rPr>
-          <w:lang w:val="fr-BE"/>
-        </w:rPr>
-      </w:pPr>
-      <w:proofErr w:type="gramStart"/>
-      <w:r>
-        <w:rPr>
-          <w:lang w:val="fr-BE"/>
-        </w:rPr>
-        <w:t>public</w:t>
-      </w:r>
-      <w:proofErr w:type="gramEnd"/>
-      <w:r>
-        <w:rPr>
-          <w:lang w:val="fr-BE"/>
-        </w:rPr>
-        <w:t xml:space="preserve"> </w:t>
-      </w:r>
-      <w:proofErr w:type="spellStart"/>
-      <w:r>
-        <w:rPr>
-          <w:lang w:val="fr-BE"/>
-        </w:rPr>
-        <w:t>void</w:t>
-      </w:r>
-      <w:proofErr w:type="spellEnd"/>
-      <w:r>
-        <w:rPr>
-          <w:lang w:val="fr-BE"/>
-        </w:rPr>
-        <w:t xml:space="preserve"> </w:t>
-      </w:r>
-      <w:proofErr w:type="spellStart"/>
-      <w:r>
-        <w:rPr>
-          <w:lang w:val="fr-BE"/>
-        </w:rPr>
-        <w:t>setPrijs</w:t>
-      </w:r>
-      <w:proofErr w:type="spellEnd"/>
-      <w:r>
-        <w:rPr>
-          <w:lang w:val="fr-BE"/>
-        </w:rPr>
-        <w:t xml:space="preserve">(double </w:t>
-      </w:r>
-      <w:proofErr w:type="spellStart"/>
-      <w:r>
-        <w:rPr>
-          <w:lang w:val="fr-BE"/>
-        </w:rPr>
-        <w:t>prijs</w:t>
-      </w:r>
-      <w:proofErr w:type="spellEnd"/>
-      <w:r>
-        <w:rPr>
-          <w:lang w:val="fr-BE"/>
-        </w:rPr>
-        <w:t>){</w:t>
-      </w:r>
-    </w:p>
-    <w:p>
-      <w:pPr>
-        <w:rPr>
-          <w:lang w:val="fr-BE"/>
-        </w:rPr>
-      </w:pPr>
-      <w:r>
-        <w:rPr>
-          <w:lang w:val="fr-BE"/>
-        </w:rPr>
-        <w:t xml:space="preserve">        </w:t>
-      </w:r>
-      <w:proofErr w:type="spellStart"/>
-      <w:proofErr w:type="gramStart"/>
-      <w:r>
-        <w:rPr>
-          <w:lang w:val="fr-BE"/>
-        </w:rPr>
-        <w:t>artikel.setPrijs</w:t>
-      </w:r>
-      <w:proofErr w:type="spellEnd"/>
-      <w:proofErr w:type="gramEnd"/>
-      <w:r>
-        <w:rPr>
-          <w:lang w:val="fr-BE"/>
-        </w:rPr>
-        <w:t>(</w:t>
-      </w:r>
-      <w:proofErr w:type="spellStart"/>
-      <w:r>
-        <w:rPr>
-          <w:lang w:val="fr-BE"/>
-        </w:rPr>
-        <w:t>prijs</w:t>
-      </w:r>
-      <w:proofErr w:type="spellEnd"/>
-      <w:r>
-        <w:rPr>
-          <w:lang w:val="fr-BE"/>
-        </w:rPr>
-        <w:t>);</w:t>
-      </w:r>
-    </w:p>
-    <w:p>
-      <w:pPr>
-        <w:rPr>
-          <w:lang w:val="fr-BE"/>
-        </w:rPr>
-      </w:pPr>
-      <w:r>
-        <w:rPr>
-          <w:lang w:val="fr-BE"/>
-        </w:rPr>
-        <w:t xml:space="preserve">    }</w:t>
-      </w:r>
-    </w:p>
-    <w:p>
-      <w:pPr>
-        <w:rPr>
-          <w:lang w:val="fr-BE"/>
-        </w:rPr>
-      </w:pPr>
-      <w:r>
-        <w:rPr>
-          <w:lang w:val="fr-BE"/>
-        </w:rPr>
-        <w:t xml:space="preserve">Die </w:t>
-      </w:r>
-      <w:proofErr w:type="spellStart"/>
-      <w:r>
-        <w:rPr>
-          <w:lang w:val="fr-BE"/>
-        </w:rPr>
-        <w:t>gebruikt</w:t>
-      </w:r>
-      <w:proofErr w:type="spellEnd"/>
-      <w:r>
-        <w:rPr>
-          <w:lang w:val="fr-BE"/>
-        </w:rPr>
-        <w:t xml:space="preserve"> g in </w:t>
-      </w:r>
-      <w:proofErr w:type="spellStart"/>
-      <w:r>
-        <w:rPr>
-          <w:lang w:val="fr-BE"/>
-        </w:rPr>
-        <w:t>kortingen</w:t>
-      </w:r>
-      <w:proofErr w:type="spellEnd"/>
-    </w:p>
-    <w:p>
-      <w:pPr>
-        <w:rPr>
-          <w:lang w:val="fr-BE"/>
-        </w:rPr>
-      </w:pPr>
-    </w:p>
-    <w:p>
+        <w:t xml:space="preserve"> </w:t>
+      </w:r>
+      <w:proofErr w:type="spellStart"/>
+      <w:r>
+        <w:t>weghalen</w:t>
+      </w:r>
       <w:bookmarkStart w:id="0" w:name="_GoBack"/>
       <w:bookmarkEnd w:id="0"/>
+      <w:proofErr w:type="spellEnd"/>
     </w:p>
     <w:sectPr>
       <w:pgSz w:w="12240" w:h="15840"/>
